--- a/Banco de Dados I/Desenvolvimento IV.docx
+++ b/Banco de Dados I/Desenvolvimento IV.docx
@@ -11,7 +11,6 @@
           <w:lang w:val="pt-PT"/>
         </w:rPr>
       </w:pPr>
-      <w:bookmarkStart w:id="0" w:name="_GoBack"/>
       <w:r>
         <w:rPr>
           <w:rFonts w:hint="default"/>
@@ -22,7 +21,6 @@
         <w:t>Desenvolvimento IV</w:t>
       </w:r>
     </w:p>
-    <w:bookmarkEnd w:id="0"/>
     <w:p>
       <w:pPr>
         <w:rPr>
@@ -144,6 +142,7 @@
             <w:insideH w:val="none" w:color="auto" w:sz="0" w:space="0"/>
             <w:insideV w:val="none" w:color="auto" w:sz="0" w:space="0"/>
           </w:tblBorders>
+          <w:shd w:val="clear"/>
           <w:tblCellMar>
             <w:top w:w="0" w:type="dxa"/>
             <w:left w:w="108" w:type="dxa"/>
@@ -441,6 +440,7 @@
             <w:insideH w:val="none" w:color="auto" w:sz="0" w:space="0"/>
             <w:insideV w:val="none" w:color="auto" w:sz="0" w:space="0"/>
           </w:tblBorders>
+          <w:shd w:val="clear"/>
           <w:tblCellMar>
             <w:top w:w="0" w:type="dxa"/>
             <w:left w:w="108" w:type="dxa"/>
@@ -738,6 +738,7 @@
             <w:insideH w:val="none" w:color="auto" w:sz="0" w:space="0"/>
             <w:insideV w:val="none" w:color="auto" w:sz="0" w:space="0"/>
           </w:tblBorders>
+          <w:shd w:val="clear"/>
           <w:tblCellMar>
             <w:top w:w="0" w:type="dxa"/>
             <w:left w:w="108" w:type="dxa"/>
@@ -1035,6 +1036,7 @@
             <w:insideH w:val="none" w:color="auto" w:sz="0" w:space="0"/>
             <w:insideV w:val="none" w:color="auto" w:sz="0" w:space="0"/>
           </w:tblBorders>
+          <w:shd w:val="clear"/>
           <w:tblCellMar>
             <w:top w:w="0" w:type="dxa"/>
             <w:left w:w="108" w:type="dxa"/>
@@ -1332,6 +1334,7 @@
             <w:insideH w:val="none" w:color="auto" w:sz="0" w:space="0"/>
             <w:insideV w:val="none" w:color="auto" w:sz="0" w:space="0"/>
           </w:tblBorders>
+          <w:shd w:val="clear"/>
           <w:tblCellMar>
             <w:top w:w="0" w:type="dxa"/>
             <w:left w:w="108" w:type="dxa"/>
@@ -1629,6 +1632,7 @@
             <w:insideH w:val="none" w:color="auto" w:sz="0" w:space="0"/>
             <w:insideV w:val="none" w:color="auto" w:sz="0" w:space="0"/>
           </w:tblBorders>
+          <w:shd w:val="clear"/>
           <w:tblCellMar>
             <w:top w:w="0" w:type="dxa"/>
             <w:left w:w="108" w:type="dxa"/>
@@ -2009,7 +2013,7 @@
           <w:szCs w:val="24"/>
           <w:lang w:val="pt-PT" w:eastAsia="zh-CN" w:bidi="ar"/>
         </w:rPr>
-        <w:t xml:space="preserve"> Nota&gt;7,0 (Aluno)</w:t>
+        <w:t xml:space="preserve"> NOTA&gt;7,0 (ALUNO)</w:t>
       </w:r>
     </w:p>
     <w:p>
@@ -2104,7 +2108,7 @@
           <w:szCs w:val="24"/>
           <w:lang w:val="pt-PT" w:eastAsia="zh-CN" w:bidi="ar"/>
         </w:rPr>
-        <w:t xml:space="preserve"> (Nota&gt;=8,0).and.(serie=”1º ano”) (Aluno)</w:t>
+        <w:t xml:space="preserve"> (NOTA&gt;=8,0).and.(SERIE=”1º ano”) (ALUNO)</w:t>
       </w:r>
     </w:p>
     <w:p>
@@ -2173,7 +2177,11 @@
         <w:suppressLineNumbers w:val="0"/>
         <w:jc w:val="left"/>
         <w:rPr>
-          <w:rFonts w:hint="eastAsia" w:ascii="Microsoft JhengHei" w:hAnsi="Microsoft JhengHei" w:eastAsia="Microsoft JhengHei" w:cs="Microsoft JhengHei"/>
+          <w:rFonts w:hint="default" w:ascii="Microsoft JhengHei" w:hAnsi="Microsoft JhengHei" w:eastAsia="Microsoft JhengHei" w:cs="Microsoft JhengHei"/>
+          <w:kern w:val="0"/>
+          <w:sz w:val="24"/>
+          <w:szCs w:val="24"/>
+          <w:lang w:val="pt-PT" w:eastAsia="zh-CN" w:bidi="ar"/>
         </w:rPr>
       </w:pPr>
       <w:r>
@@ -2184,8 +2192,78 @@
           <w:szCs w:val="24"/>
           <w:lang w:val="en-US" w:eastAsia="zh-CN" w:bidi="ar"/>
         </w:rPr>
+        <w:t>Π</w:t>
+      </w:r>
+      <w:r>
+        <w:rPr>
+          <w:rFonts w:hint="default" w:ascii="Microsoft JhengHei" w:hAnsi="Microsoft JhengHei" w:eastAsia="Microsoft JhengHei" w:cs="Microsoft JhengHei"/>
+          <w:kern w:val="0"/>
+          <w:sz w:val="24"/>
+          <w:szCs w:val="24"/>
+          <w:lang w:val="pt-PT" w:eastAsia="zh-CN" w:bidi="ar"/>
+        </w:rPr>
+        <w:t>P.NOME,NOTA(ALUNO)</w:t>
+      </w:r>
+    </w:p>
+    <w:p>
+      <w:pPr>
+        <w:keepNext w:val="0"/>
+        <w:keepLines w:val="0"/>
+        <w:widowControl/>
+        <w:suppressLineNumbers w:val="0"/>
+        <w:jc w:val="left"/>
+        <w:rPr>
+          <w:rFonts w:hint="eastAsia" w:ascii="Microsoft JhengHei" w:hAnsi="Microsoft JhengHei" w:eastAsia="Microsoft JhengHei" w:cs="Microsoft JhengHei"/>
+          <w:kern w:val="0"/>
+          <w:sz w:val="24"/>
+          <w:szCs w:val="24"/>
+          <w:lang w:val="en-US" w:eastAsia="zh-CN" w:bidi="ar"/>
+        </w:rPr>
+      </w:pPr>
+    </w:p>
+    <w:p>
+      <w:pPr>
+        <w:keepNext w:val="0"/>
+        <w:keepLines w:val="0"/>
+        <w:widowControl/>
+        <w:suppressLineNumbers w:val="0"/>
+        <w:jc w:val="left"/>
+        <w:rPr>
+          <w:rFonts w:hint="eastAsia" w:ascii="Microsoft JhengHei" w:hAnsi="Microsoft JhengHei" w:eastAsia="Microsoft JhengHei" w:cs="Microsoft JhengHei"/>
+          <w:kern w:val="0"/>
+          <w:sz w:val="24"/>
+          <w:szCs w:val="24"/>
+          <w:lang w:val="en-US" w:eastAsia="zh-CN" w:bidi="ar"/>
+        </w:rPr>
+      </w:pPr>
+      <w:r>
+        <w:rPr>
+          <w:rFonts w:hint="eastAsia" w:ascii="Microsoft JhengHei" w:hAnsi="Microsoft JhengHei" w:eastAsia="Microsoft JhengHei" w:cs="Microsoft JhengHei"/>
+          <w:kern w:val="0"/>
+          <w:sz w:val="24"/>
+          <w:szCs w:val="24"/>
+          <w:lang w:val="en-US" w:eastAsia="zh-CN" w:bidi="ar"/>
+        </w:rPr>
         <w:t>- Crie uma tabela PROFESSOR que apresente apenas o primeiro e o último nome do professor;</w:t>
       </w:r>
+    </w:p>
+    <w:p>
+      <w:pPr>
+        <w:keepNext w:val="0"/>
+        <w:keepLines w:val="0"/>
+        <w:widowControl/>
+        <w:suppressLineNumbers w:val="0"/>
+        <w:jc w:val="left"/>
+        <w:rPr>
+          <w:rFonts w:hint="eastAsia" w:ascii="Microsoft JhengHei" w:hAnsi="Microsoft JhengHei" w:eastAsia="Microsoft JhengHei" w:cs="Microsoft JhengHei"/>
+          <w:kern w:val="0"/>
+          <w:sz w:val="24"/>
+          <w:szCs w:val="24"/>
+          <w:lang w:val="en-US" w:eastAsia="zh-CN" w:bidi="ar"/>
+        </w:rPr>
+      </w:pPr>
+      <w:bookmarkStart w:id="0" w:name="_GoBack"/>
+      <w:bookmarkEnd w:id="0"/>
     </w:p>
     <w:p>
       <w:pPr>
